--- a/Resume/Jai Hari Nataraj _Front End Developer_Resume.docx
+++ b/Resume/Jai Hari Nataraj _Front End Developer_Resume.docx
@@ -267,7 +267,34 @@
           <w:szCs w:val="24"/>
           <w:lang w:val="en-US"/>
         </w:rPr>
-        <w:t xml:space="preserve">JavaScript, and Tailwind CSS. Experienced with component-based architecture, state management, and API integration. Familiar with Agile and Scrum methodologies. </w:t>
+        <w:t>JavaScript,</w:t>
+      </w:r>
+      <w:r>
+        <w:rPr>
+          <w:rFonts w:cstheme="minorHAnsi"/>
+          <w:sz w:val="24"/>
+          <w:szCs w:val="24"/>
+          <w:lang w:val="en-US"/>
+        </w:rPr>
+        <w:t xml:space="preserve"> </w:t>
+      </w:r>
+      <w:r>
+        <w:rPr>
+          <w:rFonts w:cstheme="minorHAnsi"/>
+          <w:sz w:val="24"/>
+          <w:szCs w:val="24"/>
+          <w:lang w:val="en-US"/>
+        </w:rPr>
+        <w:t>React Router</w:t>
+      </w:r>
+      <w:r>
+        <w:rPr>
+          <w:rFonts w:cstheme="minorHAnsi"/>
+          <w:sz w:val="24"/>
+          <w:szCs w:val="24"/>
+          <w:lang w:val="en-US"/>
+        </w:rPr>
+        <w:t xml:space="preserve"> and Tailwind CSS. Experienced with component-based architecture, state management, and API integration. Familiar with Agile and Scrum methodologies. </w:t>
       </w:r>
       <w:r>
         <w:rPr>
@@ -837,7 +864,41 @@
           <w:sz w:val="24"/>
           <w:szCs w:val="24"/>
         </w:rPr>
-        <w:t>, Redux, Jest</w:t>
+        <w:t>,</w:t>
+      </w:r>
+      <w:r>
+        <w:rPr>
+          <w:rFonts w:cstheme="minorHAnsi"/>
+          <w:sz w:val="24"/>
+          <w:szCs w:val="24"/>
+        </w:rPr>
+        <w:t xml:space="preserve"> </w:t>
+      </w:r>
+      <w:bookmarkStart w:id="0" w:name="_Hlk187698237"/>
+      <w:r>
+        <w:rPr>
+          <w:rFonts w:cstheme="minorHAnsi"/>
+          <w:sz w:val="24"/>
+          <w:szCs w:val="24"/>
+        </w:rPr>
+        <w:t>React Router</w:t>
+      </w:r>
+      <w:bookmarkEnd w:id="0"/>
+      <w:r>
+        <w:rPr>
+          <w:rFonts w:cstheme="minorHAnsi"/>
+          <w:sz w:val="24"/>
+          <w:szCs w:val="24"/>
+        </w:rPr>
+        <w:t>,</w:t>
+      </w:r>
+      <w:r>
+        <w:rPr>
+          <w:rFonts w:cstheme="minorHAnsi"/>
+          <w:sz w:val="24"/>
+          <w:szCs w:val="24"/>
+        </w:rPr>
+        <w:t xml:space="preserve"> Redux, Jest</w:t>
       </w:r>
     </w:p>
     <w:p>
@@ -1019,6 +1080,7 @@
           <w:numId w:val="13"/>
         </w:numPr>
         <w:ind w:left="357" w:hanging="357"/>
+        <w:jc w:val="both"/>
         <w:rPr>
           <w:rFonts w:cstheme="minorHAnsi"/>
           <w:sz w:val="24"/>
@@ -1042,6 +1104,7 @@
           <w:numId w:val="13"/>
         </w:numPr>
         <w:ind w:left="357" w:hanging="357"/>
+        <w:jc w:val="both"/>
         <w:rPr>
           <w:rFonts w:cstheme="minorHAnsi"/>
           <w:sz w:val="24"/>
@@ -1158,6 +1221,7 @@
         </w:numPr>
         <w:spacing w:after="0" w:line="276" w:lineRule="auto"/>
         <w:ind w:left="357" w:hanging="357"/>
+        <w:jc w:val="both"/>
         <w:rPr>
           <w:rFonts w:cstheme="minorHAnsi"/>
           <w:sz w:val="24"/>
@@ -1198,6 +1262,7 @@
         </w:numPr>
         <w:spacing w:after="0" w:line="276" w:lineRule="auto"/>
         <w:ind w:left="357" w:hanging="357"/>
+        <w:jc w:val="both"/>
         <w:rPr>
           <w:rFonts w:cstheme="minorHAnsi"/>
           <w:sz w:val="24"/>
@@ -1803,7 +1868,7 @@
           <w:lang w:val="en-US"/>
         </w:rPr>
       </w:pPr>
-      <w:bookmarkStart w:id="0" w:name="_Hlk187618300"/>
+      <w:bookmarkStart w:id="1" w:name="_Hlk187618300"/>
       <w:r>
         <w:rPr>
           <w:rFonts w:cstheme="minorHAnsi"/>
@@ -1838,7 +1903,7 @@
         <w:t>Azure Fundamentals</w:t>
       </w:r>
     </w:p>
-    <w:bookmarkEnd w:id="0"/>
+    <w:bookmarkEnd w:id="1"/>
     <w:p>
       <w:pPr>
         <w:pStyle w:val="ListParagraph"/>
@@ -4340,6 +4405,7 @@
   <w:style w:type="character" w:default="1" w:styleId="DefaultParagraphFont">
     <w:name w:val="Default Paragraph Font"/>
     <w:uiPriority w:val="1"/>
+    <w:semiHidden/>
     <w:unhideWhenUsed/>
   </w:style>
   <w:style w:type="table" w:default="1" w:styleId="TableNormal">
